--- a/MicroBittle/Assets/Documentation/MapEditor.docx
+++ b/MicroBittle/Assets/Documentation/MapEditor.docx
@@ -274,7 +274,7 @@
           </mc:Choice>
           <mc:Fallback>
             <w:pict>
-              <v:shapetype w14:anchorId="387F93BB" id="_x0000_t32" coordsize="21600,21600" o:spt="32" o:oned="t" path="m,l21600,21600e" filled="f">
+              <v:shapetype w14:anchorId="05261879" id="_x0000_t32" coordsize="21600,21600" o:spt="32" o:oned="t" path="m,l21600,21600e" filled="f">
                 <v:path arrowok="t" fillok="f" o:connecttype="none"/>
                 <o:lock v:ext="edit" shapetype="t"/>
               </v:shapetype>
@@ -354,7 +354,7 @@
           </mc:Choice>
           <mc:Fallback>
             <w:pict>
-              <v:rect w14:anchorId="165C300A" id="Rectangle 3" o:spid="_x0000_s1026" style="position:absolute;margin-left:229pt;margin-top:154.65pt;width:261pt;height:16.5pt;z-index:251663360;visibility:visible;mso-wrap-style:square;mso-wrap-distance-left:9pt;mso-wrap-distance-top:0;mso-wrap-distance-right:9pt;mso-wrap-distance-bottom:0;mso-position-horizontal:absolute;mso-position-horizontal-relative:margin;mso-position-vertical:absolute;mso-position-vertical-relative:text;v-text-anchor:middle" o:gfxdata="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" filled="f" strokecolor="#ed7d31 [3205]" strokeweight="3pt">
+              <v:rect w14:anchorId="2A261375" id="Rectangle 3" o:spid="_x0000_s1026" style="position:absolute;margin-left:229pt;margin-top:154.65pt;width:261pt;height:16.5pt;z-index:251663360;visibility:visible;mso-wrap-style:square;mso-wrap-distance-left:9pt;mso-wrap-distance-top:0;mso-wrap-distance-right:9pt;mso-wrap-distance-bottom:0;mso-position-horizontal:absolute;mso-position-horizontal-relative:margin;mso-position-vertical:absolute;mso-position-vertical-relative:text;v-text-anchor:middle" o:gfxdata="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" filled="f" strokecolor="#ed7d31 [3205]" strokeweight="3pt">
                 <w10:wrap anchorx="margin"/>
               </v:rect>
             </w:pict>
@@ -503,12 +503,271 @@
       <w:r>
         <w:t>shift</w:t>
       </w:r>
-      <w:bookmarkStart w:id="0" w:name="_GoBack"/>
-      <w:bookmarkEnd w:id="0"/>
       <w:r>
         <w:t xml:space="preserve"> to rotate an object.</w:t>
       </w:r>
     </w:p>
+    <w:p>
+      <w:r>
+        <w:t>T</w:t>
+      </w:r>
+      <w:r>
+        <w:rPr>
+          <w:rFonts w:hint="eastAsia"/>
+        </w:rPr>
+        <w:t>r</w:t>
+      </w:r>
+      <w:r>
+        <w:t xml:space="preserve">y not to use undo function since </w:t>
+      </w:r>
+      <w:r>
+        <w:t>it’s also writing map information.</w:t>
+      </w:r>
+    </w:p>
+    <w:p/>
+    <w:p/>
+    <w:p>
+      <w:r>
+        <w:rPr>
+          <w:noProof/>
+        </w:rPr>
+        <w:lastRenderedPageBreak/>
+        <w:drawing>
+          <wp:anchor distT="0" distB="0" distL="114300" distR="114300" simplePos="0" relativeHeight="251664384" behindDoc="1" locked="0" layoutInCell="1" allowOverlap="1" wp14:anchorId="4CC6ECFA" wp14:editId="3EF48EBD">
+            <wp:simplePos x="0" y="0"/>
+            <wp:positionH relativeFrom="margin">
+              <wp:align>left</wp:align>
+            </wp:positionH>
+            <wp:positionV relativeFrom="paragraph">
+              <wp:posOffset>577850</wp:posOffset>
+            </wp:positionV>
+            <wp:extent cx="3061970" cy="5035550"/>
+            <wp:effectExtent l="0" t="0" r="5080" b="0"/>
+            <wp:wrapTight wrapText="bothSides">
+              <wp:wrapPolygon edited="0">
+                <wp:start x="0" y="0"/>
+                <wp:lineTo x="0" y="21491"/>
+                <wp:lineTo x="21501" y="21491"/>
+                <wp:lineTo x="21501" y="0"/>
+                <wp:lineTo x="0" y="0"/>
+              </wp:wrapPolygon>
+            </wp:wrapTight>
+            <wp:docPr id="6" name="Picture 6"/>
+            <wp:cNvGraphicFramePr>
+              <a:graphicFrameLocks xmlns:a="http://schemas.openxmlformats.org/drawingml/2006/main" noChangeAspect="1"/>
+            </wp:cNvGraphicFramePr>
+            <a:graphic xmlns:a="http://schemas.openxmlformats.org/drawingml/2006/main">
+              <a:graphicData uri="http://schemas.openxmlformats.org/drawingml/2006/picture">
+                <pic:pic xmlns:pic="http://schemas.openxmlformats.org/drawingml/2006/picture">
+                  <pic:nvPicPr>
+                    <pic:cNvPr id="1" name=""/>
+                    <pic:cNvPicPr/>
+                  </pic:nvPicPr>
+                  <pic:blipFill>
+                    <a:blip r:embed="rId8">
+                      <a:extLst>
+                        <a:ext uri="{28A0092B-C50C-407E-A947-70E740481C1C}">
+                          <a14:useLocalDpi xmlns:a14="http://schemas.microsoft.com/office/drawing/2010/main" val="0"/>
+                        </a:ext>
+                      </a:extLst>
+                    </a:blip>
+                    <a:stretch>
+                      <a:fillRect/>
+                    </a:stretch>
+                  </pic:blipFill>
+                  <pic:spPr>
+                    <a:xfrm>
+                      <a:off x="0" y="0"/>
+                      <a:ext cx="3061970" cy="5035550"/>
+                    </a:xfrm>
+                    <a:prstGeom prst="rect">
+                      <a:avLst/>
+                    </a:prstGeom>
+                  </pic:spPr>
+                </pic:pic>
+              </a:graphicData>
+            </a:graphic>
+            <wp14:sizeRelH relativeFrom="margin">
+              <wp14:pctWidth>0</wp14:pctWidth>
+            </wp14:sizeRelH>
+            <wp14:sizeRelV relativeFrom="margin">
+              <wp14:pctHeight>0</wp14:pctHeight>
+            </wp14:sizeRelV>
+          </wp:anchor>
+        </w:drawing>
+      </w:r>
+      <w:r>
+        <w:t xml:space="preserve">There are also some assets I got from the Internet in </w:t>
+      </w:r>
+      <w:r>
+        <w:t>Assets/</w:t>
+      </w:r>
+      <w:proofErr w:type="spellStart"/>
+      <w:r>
+        <w:t>PlaceHolderAssets</w:t>
+      </w:r>
+      <w:proofErr w:type="spellEnd"/>
+      <w:r>
+        <w:t xml:space="preserve">/FBXs. If you want to use them, drag them to the scene, </w:t>
+      </w:r>
+      <w:r>
+        <w:t xml:space="preserve">in the </w:t>
+      </w:r>
+      <w:proofErr w:type="gramStart"/>
+      <w:r>
+        <w:t>Inspector</w:t>
+      </w:r>
+      <w:r>
+        <w:rPr>
+          <w:rFonts w:hint="eastAsia"/>
+        </w:rPr>
+        <w:t>(</w:t>
+      </w:r>
+      <w:proofErr w:type="gramEnd"/>
+      <w:r>
+        <w:t xml:space="preserve">might have to unlock the previous Grid first), add component -&gt; Box collider. </w:t>
+      </w:r>
+    </w:p>
+    <w:p>
+      <w:r>
+        <w:rPr>
+          <w:noProof/>
+        </w:rPr>
+        <w:drawing>
+          <wp:anchor distT="0" distB="0" distL="114300" distR="114300" simplePos="0" relativeHeight="251666432" behindDoc="0" locked="0" layoutInCell="1" allowOverlap="1" wp14:anchorId="5A10028D" wp14:editId="0C90F3CB">
+            <wp:simplePos x="0" y="0"/>
+            <wp:positionH relativeFrom="page">
+              <wp:posOffset>4057650</wp:posOffset>
+            </wp:positionH>
+            <wp:positionV relativeFrom="paragraph">
+              <wp:posOffset>780415</wp:posOffset>
+            </wp:positionV>
+            <wp:extent cx="3044190" cy="1191895"/>
+            <wp:effectExtent l="0" t="0" r="3810" b="8255"/>
+            <wp:wrapThrough wrapText="bothSides">
+              <wp:wrapPolygon edited="0">
+                <wp:start x="0" y="0"/>
+                <wp:lineTo x="0" y="21404"/>
+                <wp:lineTo x="21492" y="21404"/>
+                <wp:lineTo x="21492" y="0"/>
+                <wp:lineTo x="0" y="0"/>
+              </wp:wrapPolygon>
+            </wp:wrapThrough>
+            <wp:docPr id="8" name="Picture 8"/>
+            <wp:cNvGraphicFramePr>
+              <a:graphicFrameLocks xmlns:a="http://schemas.openxmlformats.org/drawingml/2006/main" noChangeAspect="1"/>
+            </wp:cNvGraphicFramePr>
+            <a:graphic xmlns:a="http://schemas.openxmlformats.org/drawingml/2006/main">
+              <a:graphicData uri="http://schemas.openxmlformats.org/drawingml/2006/picture">
+                <pic:pic xmlns:pic="http://schemas.openxmlformats.org/drawingml/2006/picture">
+                  <pic:nvPicPr>
+                    <pic:cNvPr id="1" name=""/>
+                    <pic:cNvPicPr/>
+                  </pic:nvPicPr>
+                  <pic:blipFill>
+                    <a:blip r:embed="rId9" cstate="print">
+                      <a:extLst>
+                        <a:ext uri="{28A0092B-C50C-407E-A947-70E740481C1C}">
+                          <a14:useLocalDpi xmlns:a14="http://schemas.microsoft.com/office/drawing/2010/main" val="0"/>
+                        </a:ext>
+                      </a:extLst>
+                    </a:blip>
+                    <a:stretch>
+                      <a:fillRect/>
+                    </a:stretch>
+                  </pic:blipFill>
+                  <pic:spPr>
+                    <a:xfrm>
+                      <a:off x="0" y="0"/>
+                      <a:ext cx="3044190" cy="1191895"/>
+                    </a:xfrm>
+                    <a:prstGeom prst="rect">
+                      <a:avLst/>
+                    </a:prstGeom>
+                  </pic:spPr>
+                </pic:pic>
+              </a:graphicData>
+            </a:graphic>
+            <wp14:sizeRelH relativeFrom="margin">
+              <wp14:pctWidth>0</wp14:pctWidth>
+            </wp14:sizeRelH>
+            <wp14:sizeRelV relativeFrom="margin">
+              <wp14:pctHeight>0</wp14:pctHeight>
+            </wp14:sizeRelV>
+          </wp:anchor>
+        </w:drawing>
+      </w:r>
+      <w:r>
+        <w:t>Then drag it back to the prefab folder and save it as original prefab. It should be the same as other prefabs I made.</w:t>
+      </w:r>
+      <w:r>
+        <w:t xml:space="preserve"> You can delete it from the scene then.</w:t>
+      </w:r>
+    </w:p>
+    <w:p>
+      <w:r>
+        <w:t xml:space="preserve"> </w:t>
+      </w:r>
+    </w:p>
+    <w:p>
+      <w:r>
+        <w:rPr>
+          <w:noProof/>
+        </w:rPr>
+        <w:drawing>
+          <wp:anchor distT="0" distB="0" distL="114300" distR="114300" simplePos="0" relativeHeight="251665408" behindDoc="0" locked="0" layoutInCell="1" allowOverlap="1" wp14:anchorId="4A3E82B7" wp14:editId="3225B5F1">
+            <wp:simplePos x="0" y="0"/>
+            <wp:positionH relativeFrom="column">
+              <wp:posOffset>3175000</wp:posOffset>
+            </wp:positionH>
+            <wp:positionV relativeFrom="paragraph">
+              <wp:posOffset>635</wp:posOffset>
+            </wp:positionV>
+            <wp:extent cx="2857500" cy="939452"/>
+            <wp:effectExtent l="0" t="0" r="0" b="0"/>
+            <wp:wrapNone/>
+            <wp:docPr id="7" name="Picture 7"/>
+            <wp:cNvGraphicFramePr>
+              <a:graphicFrameLocks xmlns:a="http://schemas.openxmlformats.org/drawingml/2006/main" noChangeAspect="1"/>
+            </wp:cNvGraphicFramePr>
+            <a:graphic xmlns:a="http://schemas.openxmlformats.org/drawingml/2006/main">
+              <a:graphicData uri="http://schemas.openxmlformats.org/drawingml/2006/picture">
+                <pic:pic xmlns:pic="http://schemas.openxmlformats.org/drawingml/2006/picture">
+                  <pic:nvPicPr>
+                    <pic:cNvPr id="1" name=""/>
+                    <pic:cNvPicPr/>
+                  </pic:nvPicPr>
+                  <pic:blipFill>
+                    <a:blip r:embed="rId10">
+                      <a:extLst>
+                        <a:ext uri="{28A0092B-C50C-407E-A947-70E740481C1C}">
+                          <a14:useLocalDpi xmlns:a14="http://schemas.microsoft.com/office/drawing/2010/main" val="0"/>
+                        </a:ext>
+                      </a:extLst>
+                    </a:blip>
+                    <a:stretch>
+                      <a:fillRect/>
+                    </a:stretch>
+                  </pic:blipFill>
+                  <pic:spPr>
+                    <a:xfrm>
+                      <a:off x="0" y="0"/>
+                      <a:ext cx="2857500" cy="939452"/>
+                    </a:xfrm>
+                    <a:prstGeom prst="rect">
+                      <a:avLst/>
+                    </a:prstGeom>
+                  </pic:spPr>
+                </pic:pic>
+              </a:graphicData>
+            </a:graphic>
+          </wp:anchor>
+        </w:drawing>
+      </w:r>
+    </w:p>
+    <w:p/>
+    <w:p/>
+    <w:p/>
     <w:p>
       <w:pPr>
         <w:rPr>
@@ -516,19 +775,15 @@
         </w:rPr>
       </w:pPr>
       <w:r>
-        <w:t>T</w:t>
-      </w:r>
-      <w:r>
-        <w:rPr>
-          <w:rFonts w:hint="eastAsia"/>
-        </w:rPr>
-        <w:t>r</w:t>
-      </w:r>
-      <w:r>
-        <w:t xml:space="preserve">y not to use undo function since </w:t>
-      </w:r>
-      <w:r>
-        <w:t>it’s also writing map information.</w:t>
+        <w:t>If you want to make it an</w:t>
+      </w:r>
+      <w:bookmarkStart w:id="0" w:name="_GoBack"/>
+      <w:bookmarkEnd w:id="0"/>
+      <w:r>
+        <w:t xml:space="preserve"> obstacle, </w:t>
+      </w:r>
+      <w:r>
+        <w:t>add component -&gt; obstacle, and set the parameters.</w:t>
       </w:r>
     </w:p>
     <w:p>
@@ -1274,7 +1529,7 @@
 </file>
 
 <file path=customXml/itemProps1.xml><?xml version="1.0" encoding="utf-8"?>
-<ds:datastoreItem xmlns:ds="http://schemas.openxmlformats.org/officeDocument/2006/customXml" ds:itemID="{29116FA1-EA1E-45E6-8256-B82A99AC062E}">
+<ds:datastoreItem xmlns:ds="http://schemas.openxmlformats.org/officeDocument/2006/customXml" ds:itemID="{540EF106-BF60-44B9-B935-622BB45BB2B3}">
   <ds:schemaRefs>
     <ds:schemaRef ds:uri="http://schemas.openxmlformats.org/officeDocument/2006/bibliography"/>
   </ds:schemaRefs>
